--- a/code 682023.docx
+++ b/code 682023.docx
@@ -8,6 +8,75 @@
           <w:rFonts w:asciiTheme="majorBidi" w:hAnsiTheme="majorBidi" w:cstheme="majorBidi"/>
           <w:sz w:val="28"/>
           <w:szCs w:val="28"/>
+          <w:rtl/>
+        </w:rPr>
+      </w:pPr>
+      <w:r>
+        <w:rPr>
+          <w:rFonts w:asciiTheme="majorBidi" w:hAnsiTheme="majorBidi" w:cstheme="majorBidi" w:hint="cs"/>
+          <w:sz w:val="28"/>
+          <w:szCs w:val="28"/>
+          <w:rtl/>
+        </w:rPr>
+        <w:t>رابط تنفيذ الكود البرمجي</w:t>
+      </w:r>
+    </w:p>
+    <w:p>
+      <w:pPr>
+        <w:rPr>
+          <w:rFonts w:asciiTheme="majorBidi" w:hAnsiTheme="majorBidi" w:cstheme="majorBidi"/>
+          <w:sz w:val="28"/>
+          <w:szCs w:val="28"/>
+          <w:rtl/>
+        </w:rPr>
+      </w:pPr>
+    </w:p>
+    <w:p>
+      <w:pPr>
+        <w:rPr>
+          <w:rFonts w:asciiTheme="majorBidi" w:hAnsiTheme="majorBidi" w:cstheme="majorBidi"/>
+          <w:sz w:val="28"/>
+          <w:szCs w:val="28"/>
+          <w:rtl/>
+        </w:rPr>
+      </w:pPr>
+      <w:hyperlink r:id="rId4" w:history="1">
+        <w:r>
+          <w:rPr>
+            <w:rStyle w:val="Hyperlink"/>
+            <w:rFonts w:asciiTheme="majorBidi" w:hAnsiTheme="majorBidi" w:cstheme="majorBidi"/>
+            <w:sz w:val="28"/>
+            <w:szCs w:val="28"/>
+          </w:rPr>
+          <w:t>https://youtube.com/shorts/_oB7Q8zK5IE?feature=share</w:t>
+        </w:r>
+      </w:hyperlink>
+      <w:r>
+        <w:rPr>
+          <w:rFonts w:asciiTheme="majorBidi" w:hAnsiTheme="majorBidi" w:cstheme="majorBidi" w:hint="cs"/>
+          <w:sz w:val="28"/>
+          <w:szCs w:val="28"/>
+          <w:rtl/>
+        </w:rPr>
+        <w:t xml:space="preserve"> </w:t>
+      </w:r>
+    </w:p>
+    <w:p>
+      <w:pPr>
+        <w:rPr>
+          <w:rFonts w:asciiTheme="majorBidi" w:hAnsiTheme="majorBidi" w:cstheme="majorBidi"/>
+          <w:sz w:val="28"/>
+          <w:szCs w:val="28"/>
+          <w:rtl/>
+        </w:rPr>
+      </w:pPr>
+    </w:p>
+    <w:p>
+      <w:pPr>
+        <w:rPr>
+          <w:rFonts w:asciiTheme="majorBidi" w:hAnsiTheme="majorBidi" w:cstheme="majorBidi"/>
+          <w:sz w:val="28"/>
+          <w:szCs w:val="28"/>
         </w:rPr>
       </w:pPr>
     </w:p>
@@ -782,6 +851,7 @@
           <w:sz w:val="28"/>
           <w:szCs w:val="28"/>
         </w:rPr>
+        <w:lastRenderedPageBreak/>
         <w:tab/>
       </w:r>
       <w:r>
@@ -1018,7 +1088,6 @@
           <w:sz w:val="28"/>
           <w:szCs w:val="28"/>
         </w:rPr>
-        <w:lastRenderedPageBreak/>
         <w:tab/>
       </w:r>
       <w:r>
@@ -1913,6 +1982,29 @@
     <w:semiHidden/>
     <w:unhideWhenUsed/>
   </w:style>
+  <w:style w:type="character" w:styleId="Hyperlink">
+    <w:name w:val="Hyperlink"/>
+    <w:basedOn w:val="DefaultParagraphFont"/>
+    <w:uiPriority w:val="99"/>
+    <w:unhideWhenUsed/>
+    <w:rsid w:val="00B5727E"/>
+    <w:rPr>
+      <w:color w:val="0563C1" w:themeColor="hyperlink"/>
+      <w:u w:val="single"/>
+    </w:rPr>
+  </w:style>
+  <w:style w:type="character" w:styleId="UnresolvedMention">
+    <w:name w:val="Unresolved Mention"/>
+    <w:basedOn w:val="DefaultParagraphFont"/>
+    <w:uiPriority w:val="99"/>
+    <w:semiHidden/>
+    <w:unhideWhenUsed/>
+    <w:rsid w:val="00B5727E"/>
+    <w:rPr>
+      <w:color w:val="605E5C"/>
+      <w:shd w:val="clear" w:color="auto" w:fill="E1DFDD"/>
+    </w:rPr>
+  </w:style>
 </w:styles>
 </file>
 
